--- a/Test_Doc/Reviewed/Interv/skill_set_story.docx
+++ b/Test_Doc/Reviewed/Interv/skill_set_story.docx
@@ -22,6 +22,9 @@
       </w:r>
       <w:r>
         <w:t>, 8/8/22</w:t>
+      </w:r>
+      <w:r>
+        <w:t>, 9/7/22</w:t>
       </w:r>
     </w:p>
     <w:p>
@@ -4743,25 +4746,7 @@
           <w:sz w:val="24"/>
           <w:szCs w:val="24"/>
         </w:rPr>
-        <w:t xml:space="preserve">It’s almost always preferable to setup the parameters as a </w:t>
-      </w:r>
-      <w:proofErr w:type="gramStart"/>
-      <w:r>
-        <w:rPr>
-          <w:rFonts w:ascii="Source Sans Pro" w:eastAsia="Times New Roman" w:hAnsi="Source Sans Pro" w:cs="Times New Roman"/>
-          <w:sz w:val="24"/>
-          <w:szCs w:val="24"/>
-        </w:rPr>
-        <w:t>dictionary, because</w:t>
-      </w:r>
-      <w:proofErr w:type="gramEnd"/>
-      <w:r>
-        <w:rPr>
-          <w:rFonts w:ascii="Source Sans Pro" w:eastAsia="Times New Roman" w:hAnsi="Source Sans Pro" w:cs="Times New Roman"/>
-          <w:sz w:val="24"/>
-          <w:szCs w:val="24"/>
-        </w:rPr>
-        <w:t> </w:t>
+        <w:t>It’s almost always preferable to setup the parameters as a dictionary, because </w:t>
       </w:r>
       <w:r>
         <w:rPr>
@@ -8815,29 +8800,7 @@
           <w:sz w:val="23"/>
           <w:szCs w:val="23"/>
         </w:rPr>
-        <w:t xml:space="preserve"># this is just a dummy </w:t>
-      </w:r>
-      <w:proofErr w:type="gramStart"/>
-      <w:r>
-        <w:rPr>
-          <w:rStyle w:val="token"/>
-          <w:rFonts w:ascii="Consolas" w:hAnsi="Consolas"/>
-          <w:color w:val="708090"/>
-          <w:sz w:val="23"/>
-          <w:szCs w:val="23"/>
-        </w:rPr>
-        <w:t>number</w:t>
-      </w:r>
-      <w:proofErr w:type="gramEnd"/>
-      <w:r>
-        <w:rPr>
-          <w:rStyle w:val="token"/>
-          <w:rFonts w:ascii="Consolas" w:hAnsi="Consolas"/>
-          <w:color w:val="708090"/>
-          <w:sz w:val="23"/>
-          <w:szCs w:val="23"/>
-        </w:rPr>
-        <w:t xml:space="preserve"> so the loop starts</w:t>
+        <w:t># this is just a dummy number so the loop starts</w:t>
       </w:r>
     </w:p>
     <w:p>
@@ -11526,25 +11489,7 @@
           <w:sz w:val="24"/>
           <w:szCs w:val="24"/>
         </w:rPr>
-        <w:t xml:space="preserve"> parameter to fetch more results in each page — we’ll fetch 500 results per </w:t>
-      </w:r>
-      <w:proofErr w:type="gramStart"/>
-      <w:r>
-        <w:rPr>
-          <w:rFonts w:ascii="Source Sans Pro" w:eastAsia="Times New Roman" w:hAnsi="Source Sans Pro" w:cs="Times New Roman"/>
-          <w:sz w:val="24"/>
-          <w:szCs w:val="24"/>
-        </w:rPr>
-        <w:t>page</w:t>
-      </w:r>
-      <w:proofErr w:type="gramEnd"/>
-      <w:r>
-        <w:rPr>
-          <w:rFonts w:ascii="Source Sans Pro" w:eastAsia="Times New Roman" w:hAnsi="Source Sans Pro" w:cs="Times New Roman"/>
-          <w:sz w:val="24"/>
-          <w:szCs w:val="24"/>
-        </w:rPr>
-        <w:t xml:space="preserve"> so we only need to make ~6,000 calls instead of ~60,000.</w:t>
+        <w:t> parameter to fetch more results in each page — we’ll fetch 500 results per page so we only need to make ~6,000 calls instead of ~60,000.</w:t>
       </w:r>
     </w:p>
     <w:p>
@@ -12168,7 +12113,7 @@
         <v:path o:extrusionok="f" gradientshapeok="t" o:connecttype="rect"/>
         <o:lock v:ext="edit" aspectratio="t"/>
       </v:shapetype>
-      <v:shape id="_x0000_i1512" type="#_x0000_t75" style="width:11.5pt;height:11.5pt" o:bullet="t">
+      <v:shape id="_x0000_i1110" type="#_x0000_t75" style="width:11.25pt;height:11.25pt" o:bullet="t">
         <v:imagedata r:id="rId1" o:title="mso21A8"/>
       </v:shape>
     </w:pict>
